--- a/doc/Introduction.docx
+++ b/doc/Introduction.docx
@@ -235,12 +235,14 @@
         </w:rPr>
         <w:t>在</w:t>
       </w:r>
+      <w:proofErr w:type="spellStart"/>
       <w:r>
         <w:rPr>
           <w:rFonts w:hint="eastAsia"/>
         </w:rPr>
         <w:t>connet</w:t>
       </w:r>
+      <w:proofErr w:type="spellEnd"/>
       <w:r>
         <w:rPr>
           <w:rFonts w:hint="eastAsia"/>
@@ -319,6 +321,26 @@
       <w:r>
         <w:t>client</w:t>
       </w:r>
+      <w:r>
+        <w:rPr>
+          <w:rFonts w:hint="eastAsia"/>
+        </w:rPr>
+        <w:t>，</w:t>
+      </w:r>
+      <w:r>
+        <w:t>一个</w:t>
+      </w:r>
+      <w:r>
+        <w:t>client</w:t>
+      </w:r>
+      <w:r>
+        <w:t>在运行的过程中也可以重绑定到其他</w:t>
+      </w:r>
+      <w:r>
+        <w:t>service</w:t>
+      </w:r>
+      <w:bookmarkStart w:id="0" w:name="_GoBack"/>
+      <w:bookmarkEnd w:id="0"/>
       <w:r>
         <w:rPr>
           <w:rFonts w:hint="eastAsia"/>
@@ -1335,9 +1357,11 @@
                             <w:pPr>
                               <w:jc w:val="center"/>
                             </w:pPr>
+                            <w:proofErr w:type="gramStart"/>
                             <w:r>
                               <w:t>r</w:t>
                             </w:r>
+                            <w:proofErr w:type="gramEnd"/>
                           </w:p>
                         </w:txbxContent>
                       </wps:txbx>
@@ -1450,12 +1474,14 @@
                                 <w:color w:val="000000" w:themeColor="text1"/>
                               </w:rPr>
                             </w:pPr>
+                            <w:proofErr w:type="spellStart"/>
                             <w:r>
                               <w:rPr>
                                 <w:color w:val="000000" w:themeColor="text1"/>
                               </w:rPr>
                               <w:t>Clientn</w:t>
                             </w:r>
+                            <w:proofErr w:type="spellEnd"/>
                           </w:p>
                           <w:p>
                             <w:pPr>
@@ -2266,6 +2292,7 @@
       </w:r>
     </w:p>
     <w:p>
+      <w:proofErr w:type="spellStart"/>
       <w:r>
         <w:t>L</w:t>
       </w:r>
@@ -2284,6 +2311,7 @@
         </w:rPr>
         <w:t>recv</w:t>
       </w:r>
+      <w:proofErr w:type="spellEnd"/>
       <w:r>
         <w:t>: log</w:t>
       </w:r>
@@ -2356,9 +2384,11 @@
       <w:r>
         <w:t>通过</w:t>
       </w:r>
+      <w:proofErr w:type="spellStart"/>
       <w:r>
         <w:t>Log.h</w:t>
       </w:r>
+      <w:proofErr w:type="spellEnd"/>
       <w:r>
         <w:rPr>
           <w:rFonts w:hint="eastAsia"/>
@@ -2395,9 +2425,11 @@
       <w:r>
         <w:t>可以用</w:t>
       </w:r>
+      <w:proofErr w:type="spellStart"/>
       <w:r>
         <w:t>Log_recv</w:t>
       </w:r>
+      <w:proofErr w:type="spellEnd"/>
       <w:r>
         <w:rPr>
           <w:rFonts w:hint="eastAsia"/>
@@ -2448,7 +2480,7 @@
     </w:p>
     <w:p>
       <w:pPr>
-        <w:pStyle w:val="ListParagraph"/>
+        <w:pStyle w:val="a3"/>
         <w:numPr>
           <w:ilvl w:val="0"/>
           <w:numId w:val="1"/>
@@ -2487,7 +2519,7 @@
     </w:p>
     <w:p>
       <w:pPr>
-        <w:pStyle w:val="ListParagraph"/>
+        <w:pStyle w:val="a3"/>
         <w:numPr>
           <w:ilvl w:val="0"/>
           <w:numId w:val="1"/>
@@ -2520,7 +2552,7 @@
     </w:p>
     <w:p>
       <w:pPr>
-        <w:pStyle w:val="ListParagraph"/>
+        <w:pStyle w:val="a3"/>
         <w:numPr>
           <w:ilvl w:val="0"/>
           <w:numId w:val="1"/>
@@ -2553,7 +2585,7 @@
     </w:p>
     <w:p>
       <w:pPr>
-        <w:pStyle w:val="ListParagraph"/>
+        <w:pStyle w:val="a3"/>
         <w:numPr>
           <w:ilvl w:val="0"/>
           <w:numId w:val="1"/>
@@ -2576,9 +2608,11 @@
       </w:r>
     </w:p>
     <w:p>
+      <w:proofErr w:type="spellStart"/>
       <w:r>
         <w:t>Message.h</w:t>
       </w:r>
+      <w:proofErr w:type="spellEnd"/>
       <w:r>
         <w:rPr>
           <w:rFonts w:hint="eastAsia"/>
@@ -2590,9 +2624,21 @@
       </w:r>
     </w:p>
     <w:p>
-      <w:r>
-        <w:t>typedef struct</w:t>
-      </w:r>
+      <w:proofErr w:type="spellStart"/>
+      <w:proofErr w:type="gramStart"/>
+      <w:r>
+        <w:t>typedef</w:t>
+      </w:r>
+      <w:proofErr w:type="spellEnd"/>
+      <w:proofErr w:type="gramEnd"/>
+      <w:r>
+        <w:t xml:space="preserve"> </w:t>
+      </w:r>
+      <w:proofErr w:type="spellStart"/>
+      <w:r>
+        <w:t>struct</w:t>
+      </w:r>
+      <w:proofErr w:type="spellEnd"/>
     </w:p>
     <w:p>
       <w:r>
@@ -2602,24 +2648,88 @@
     <w:p>
       <w:r>
         <w:tab/>
-        <w:t>call_back cb_func;</w:t>
+      </w:r>
+      <w:proofErr w:type="spellStart"/>
+      <w:r>
+        <w:t>call_back</w:t>
+      </w:r>
+      <w:proofErr w:type="spellEnd"/>
+      <w:r>
+        <w:t xml:space="preserve"> </w:t>
+      </w:r>
+      <w:proofErr w:type="spellStart"/>
+      <w:r>
+        <w:t>cb_func</w:t>
+      </w:r>
+      <w:proofErr w:type="spellEnd"/>
+      <w:r>
+        <w:t>;</w:t>
       </w:r>
     </w:p>
     <w:p>
       <w:r>
         <w:tab/>
-        <w:t>int cb_async;</w:t>
+      </w:r>
+      <w:proofErr w:type="spellStart"/>
+      <w:proofErr w:type="gramStart"/>
+      <w:r>
+        <w:t>int</w:t>
+      </w:r>
+      <w:proofErr w:type="spellEnd"/>
+      <w:proofErr w:type="gramEnd"/>
+      <w:r>
+        <w:t xml:space="preserve"> </w:t>
+      </w:r>
+      <w:proofErr w:type="spellStart"/>
+      <w:r>
+        <w:t>cb_async</w:t>
+      </w:r>
+      <w:proofErr w:type="spellEnd"/>
+      <w:r>
+        <w:t>;</w:t>
       </w:r>
     </w:p>
     <w:p>
       <w:r>
         <w:tab/>
-        <w:t>int wait_time;  // // -1: wait forever, 0: not wait, &gt; 0: wait ms</w:t>
-      </w:r>
+      </w:r>
+      <w:proofErr w:type="spellStart"/>
+      <w:proofErr w:type="gramStart"/>
+      <w:r>
+        <w:t>int</w:t>
+      </w:r>
+      <w:proofErr w:type="spellEnd"/>
+      <w:proofErr w:type="gramEnd"/>
+      <w:r>
+        <w:t xml:space="preserve"> </w:t>
+      </w:r>
+      <w:proofErr w:type="spellStart"/>
+      <w:r>
+        <w:t>wait_time</w:t>
+      </w:r>
+      <w:proofErr w:type="spellEnd"/>
+      <w:r>
+        <w:t xml:space="preserve">;  // // -1: wait forever, 0: not wait, &gt; 0: wait </w:t>
+      </w:r>
+      <w:proofErr w:type="spellStart"/>
+      <w:r>
+        <w:t>ms</w:t>
+      </w:r>
+      <w:proofErr w:type="spellEnd"/>
     </w:p>
     <w:p>
-      <w:r>
-        <w:t>}stCbInfo;</w:t>
+      <w:proofErr w:type="gramStart"/>
+      <w:r>
+        <w:t>}</w:t>
+      </w:r>
+      <w:proofErr w:type="spellStart"/>
+      <w:r>
+        <w:t>stCbInfo</w:t>
+      </w:r>
+      <w:proofErr w:type="spellEnd"/>
+      <w:proofErr w:type="gramEnd"/>
+      <w:r>
+        <w:t>;</w:t>
       </w:r>
     </w:p>
     <w:p>
@@ -2635,12 +2745,14 @@
         </w:rPr>
         <w:t>如果</w:t>
       </w:r>
+      <w:proofErr w:type="spellStart"/>
       <w:r>
         <w:rPr>
           <w:rFonts w:hint="eastAsia"/>
         </w:rPr>
         <w:t>cb_func</w:t>
       </w:r>
+      <w:proofErr w:type="spellEnd"/>
       <w:r>
         <w:rPr>
           <w:rFonts w:hint="eastAsia"/>
@@ -2688,12 +2800,14 @@
         </w:rPr>
         <w:t>因此需要将</w:t>
       </w:r>
+      <w:proofErr w:type="spellStart"/>
       <w:r>
         <w:rPr>
           <w:rFonts w:hint="eastAsia"/>
         </w:rPr>
         <w:t>cb_async</w:t>
       </w:r>
+      <w:proofErr w:type="spellEnd"/>
       <w:r>
         <w:rPr>
           <w:rFonts w:hint="eastAsia"/>
@@ -2712,24 +2826,28 @@
         </w:rPr>
         <w:t>使</w:t>
       </w:r>
+      <w:proofErr w:type="spellStart"/>
       <w:r>
         <w:rPr>
           <w:rFonts w:hint="eastAsia"/>
         </w:rPr>
         <w:t>cb_func</w:t>
       </w:r>
+      <w:proofErr w:type="spellEnd"/>
       <w:r>
         <w:rPr>
           <w:rFonts w:hint="eastAsia"/>
         </w:rPr>
         <w:t>在</w:t>
       </w:r>
+      <w:proofErr w:type="spellStart"/>
       <w:r>
         <w:rPr>
           <w:rFonts w:hint="eastAsia"/>
         </w:rPr>
         <w:t>client_connect</w:t>
       </w:r>
+      <w:proofErr w:type="spellEnd"/>
       <w:r>
         <w:rPr>
           <w:rFonts w:hint="eastAsia"/>
@@ -2799,12 +2917,14 @@
         </w:rPr>
         <w:t>如果</w:t>
       </w:r>
+      <w:proofErr w:type="spellStart"/>
       <w:r>
         <w:rPr>
           <w:rFonts w:hint="eastAsia"/>
         </w:rPr>
         <w:t>cb_async</w:t>
       </w:r>
+      <w:proofErr w:type="spellEnd"/>
       <w:r>
         <w:rPr>
           <w:rFonts w:hint="eastAsia"/>
@@ -2861,11 +2981,19 @@
         </w:rPr>
         <w:t>如果</w:t>
       </w:r>
-      <w:r>
-        <w:rPr>
-          <w:rFonts w:hint="eastAsia"/>
-        </w:rPr>
-        <w:t xml:space="preserve">wait_time </w:t>
+      <w:proofErr w:type="spellStart"/>
+      <w:r>
+        <w:rPr>
+          <w:rFonts w:hint="eastAsia"/>
+        </w:rPr>
+        <w:t>wait_time</w:t>
+      </w:r>
+      <w:proofErr w:type="spellEnd"/>
+      <w:r>
+        <w:rPr>
+          <w:rFonts w:hint="eastAsia"/>
+        </w:rPr>
+        <w:t xml:space="preserve"> </w:t>
       </w:r>
       <w:r>
         <w:rPr>
@@ -2909,11 +3037,19 @@
         </w:rPr>
         <w:t>执行完才能继续，且超时时间为</w:t>
       </w:r>
-      <w:r>
-        <w:rPr>
-          <w:rFonts w:hint="eastAsia"/>
-        </w:rPr>
-        <w:t xml:space="preserve">wait_time </w:t>
+      <w:proofErr w:type="spellStart"/>
+      <w:r>
+        <w:rPr>
+          <w:rFonts w:hint="eastAsia"/>
+        </w:rPr>
+        <w:t>wait_time</w:t>
+      </w:r>
+      <w:proofErr w:type="spellEnd"/>
+      <w:r>
+        <w:rPr>
+          <w:rFonts w:hint="eastAsia"/>
+        </w:rPr>
+        <w:t xml:space="preserve"> </w:t>
       </w:r>
       <w:r>
         <w:rPr>
@@ -2959,11 +3095,19 @@
         </w:rPr>
         <w:t>如果</w:t>
       </w:r>
-      <w:r>
-        <w:rPr>
-          <w:rFonts w:hint="eastAsia"/>
-        </w:rPr>
-        <w:t xml:space="preserve">wait_time </w:t>
+      <w:proofErr w:type="spellStart"/>
+      <w:r>
+        <w:rPr>
+          <w:rFonts w:hint="eastAsia"/>
+        </w:rPr>
+        <w:t>wait_time</w:t>
+      </w:r>
+      <w:proofErr w:type="spellEnd"/>
+      <w:r>
+        <w:rPr>
+          <w:rFonts w:hint="eastAsia"/>
+        </w:rPr>
+        <w:t xml:space="preserve"> </w:t>
       </w:r>
       <w:r>
         <w:rPr>
@@ -3024,7 +3168,7 @@
     <w:p/>
     <w:p>
       <w:pPr>
-        <w:pStyle w:val="NormalWeb"/>
+        <w:pStyle w:val="a4"/>
       </w:pPr>
       <w:r>
         <w:t>(1</w:t>
@@ -3044,9 +3188,11 @@
       <w:r>
         <w:t xml:space="preserve"> </w:t>
       </w:r>
+      <w:proofErr w:type="spellStart"/>
       <w:r>
         <w:t>waf</w:t>
       </w:r>
+      <w:proofErr w:type="spellEnd"/>
       <w:r>
         <w:rPr>
           <w:rFonts w:eastAsiaTheme="minorEastAsia" w:hint="eastAsia"/>
@@ -3062,7 +3208,7 @@
       <w:hyperlink r:id="rId5" w:history="1">
         <w:r>
           <w:rPr>
-            <w:rStyle w:val="Hyperlink"/>
+            <w:rStyle w:val="a5"/>
           </w:rPr>
           <w:t>https://waf.io/</w:t>
         </w:r>
@@ -3073,7 +3219,7 @@
       <w:hyperlink r:id="rId6" w:history="1">
         <w:r>
           <w:rPr>
-            <w:rStyle w:val="Hyperlink"/>
+            <w:rStyle w:val="a5"/>
           </w:rPr>
           <w:t>https://waf.io/waf-2.0.9.tar.bz2</w:t>
         </w:r>
@@ -3081,7 +3227,7 @@
     </w:p>
     <w:p>
       <w:pPr>
-        <w:pStyle w:val="NormalWeb"/>
+        <w:pStyle w:val="a4"/>
         <w:rPr>
           <w:rFonts w:eastAsiaTheme="minorEastAsia"/>
         </w:rPr>
@@ -3098,7 +3244,7 @@
     </w:p>
     <w:p>
       <w:pPr>
-        <w:pStyle w:val="NormalWeb"/>
+        <w:pStyle w:val="a4"/>
       </w:pPr>
       <w:r>
         <w:rPr>
@@ -3107,12 +3253,20 @@
         <w:t xml:space="preserve">  </w:t>
       </w:r>
       <w:r>
-        <w:t>$ tar xjvf waf-2.0.9.tar.bz2</w:t>
+        <w:t xml:space="preserve">$ tar </w:t>
+      </w:r>
+      <w:proofErr w:type="spellStart"/>
+      <w:r>
+        <w:t>xjvf</w:t>
+      </w:r>
+      <w:proofErr w:type="spellEnd"/>
+      <w:r>
+        <w:t xml:space="preserve"> waf-2.0.9.tar.bz2</w:t>
       </w:r>
     </w:p>
     <w:p>
       <w:pPr>
-        <w:pStyle w:val="NormalWeb"/>
+        <w:pStyle w:val="a4"/>
       </w:pPr>
       <w:r>
         <w:t xml:space="preserve"> </w:t>
@@ -3121,27 +3275,46 @@
         <w:t xml:space="preserve"> </w:t>
       </w:r>
       <w:r>
-        <w:t xml:space="preserve">$ cd waf-2.0.9 </w:t>
+        <w:t xml:space="preserve">$ </w:t>
+      </w:r>
+      <w:proofErr w:type="gramStart"/>
+      <w:r>
+        <w:t>cd</w:t>
+      </w:r>
+      <w:proofErr w:type="gramEnd"/>
+      <w:r>
+        <w:t xml:space="preserve"> waf-2.0.9 </w:t>
       </w:r>
     </w:p>
     <w:p>
       <w:pPr>
-        <w:pStyle w:val="NormalWeb"/>
+        <w:pStyle w:val="a4"/>
       </w:pPr>
       <w:r>
         <w:t xml:space="preserve">  </w:t>
       </w:r>
-      <w:r>
-        <w:t xml:space="preserve">$ ./waf-light </w:t>
+      <w:proofErr w:type="gramStart"/>
+      <w:r>
+        <w:t>$ ./</w:t>
+      </w:r>
+      <w:proofErr w:type="spellStart"/>
+      <w:proofErr w:type="gramEnd"/>
+      <w:r>
+        <w:t>waf</w:t>
+      </w:r>
+      <w:proofErr w:type="spellEnd"/>
+      <w:r>
+        <w:t xml:space="preserve">-light </w:t>
       </w:r>
     </w:p>
     <w:p>
       <w:pPr>
-        <w:pStyle w:val="NormalWeb"/>
+        <w:pStyle w:val="a4"/>
       </w:pPr>
       <w:r>
         <w:t xml:space="preserve">  </w:t>
       </w:r>
+      <w:proofErr w:type="gramStart"/>
       <w:r>
         <w:t>$</w:t>
       </w:r>
@@ -3149,25 +3322,37 @@
         <w:t xml:space="preserve"> </w:t>
       </w:r>
       <w:r>
-        <w:t xml:space="preserve"> cd waf-2.0.9 </w:t>
+        <w:t xml:space="preserve"> cd</w:t>
+      </w:r>
+      <w:proofErr w:type="gramEnd"/>
+      <w:r>
+        <w:t xml:space="preserve"> waf-2.0.9 </w:t>
       </w:r>
     </w:p>
     <w:p>
       <w:pPr>
-        <w:pStyle w:val="NormalWeb"/>
+        <w:pStyle w:val="a4"/>
       </w:pPr>
       <w:r>
         <w:t xml:space="preserve">  </w:t>
       </w:r>
       <w:r>
-        <w:t>$ PATH=$PATH:$PWD</w:t>
+        <w:t>$ PATH=$PATH</w:t>
+      </w:r>
+      <w:proofErr w:type="gramStart"/>
+      <w:r>
+        <w:t>:$</w:t>
+      </w:r>
+      <w:proofErr w:type="gramEnd"/>
+      <w:r>
+        <w:t>PWD</w:t>
       </w:r>
     </w:p>
     <w:p>
       <w:pPr>
-        <w:pStyle w:val="NormalWeb"/>
-        <w:rPr>
-          <w:rFonts w:eastAsiaTheme="minorEastAsia" w:hint="eastAsia"/>
+        <w:pStyle w:val="a4"/>
+        <w:rPr>
+          <w:rFonts w:eastAsiaTheme="minorEastAsia"/>
         </w:rPr>
       </w:pPr>
       <w:r>
@@ -3182,21 +3367,37 @@
     </w:p>
     <w:p>
       <w:pPr>
-        <w:pStyle w:val="NormalWeb"/>
+        <w:pStyle w:val="a4"/>
+        <w:rPr>
+          <w:rFonts w:eastAsiaTheme="minorEastAsia"/>
+        </w:rPr>
+      </w:pPr>
+      <w:r>
         <w:rPr>
           <w:rFonts w:eastAsiaTheme="minorEastAsia" w:hint="eastAsia"/>
         </w:rPr>
-      </w:pPr>
+        <w:t xml:space="preserve">   $ </w:t>
+      </w:r>
+      <w:proofErr w:type="spellStart"/>
+      <w:proofErr w:type="gramStart"/>
       <w:r>
         <w:rPr>
           <w:rFonts w:eastAsiaTheme="minorEastAsia" w:hint="eastAsia"/>
         </w:rPr>
-        <w:t xml:space="preserve">   $ waf configure build</w:t>
+        <w:t>waf</w:t>
+      </w:r>
+      <w:proofErr w:type="spellEnd"/>
+      <w:proofErr w:type="gramEnd"/>
+      <w:r>
+        <w:rPr>
+          <w:rFonts w:eastAsiaTheme="minorEastAsia" w:hint="eastAsia"/>
+        </w:rPr>
+        <w:t xml:space="preserve"> configure build</w:t>
       </w:r>
     </w:p>
     <w:p>
       <w:pPr>
-        <w:pStyle w:val="NormalWeb"/>
+        <w:pStyle w:val="a4"/>
         <w:rPr>
           <w:rFonts w:eastAsiaTheme="minorEastAsia"/>
         </w:rPr>
@@ -3216,29 +3417,43 @@
     </w:p>
     <w:p>
       <w:pPr>
-        <w:pStyle w:val="NormalWeb"/>
+        <w:pStyle w:val="a4"/>
       </w:pPr>
       <w:r>
         <w:rPr>
           <w:rFonts w:eastAsiaTheme="minorEastAsia"/>
         </w:rPr>
-        <w:t xml:space="preserve">     $ cd </w:t>
-      </w:r>
+        <w:t xml:space="preserve">     $ </w:t>
+      </w:r>
+      <w:proofErr w:type="gramStart"/>
       <w:r>
         <w:rPr>
           <w:rFonts w:eastAsiaTheme="minorEastAsia"/>
         </w:rPr>
+        <w:t>cd</w:t>
+      </w:r>
+      <w:proofErr w:type="gramEnd"/>
+      <w:r>
+        <w:rPr>
+          <w:rFonts w:eastAsiaTheme="minorEastAsia"/>
+        </w:rPr>
+        <w:t xml:space="preserve"> </w:t>
+      </w:r>
+      <w:proofErr w:type="spellStart"/>
+      <w:r>
+        <w:rPr>
+          <w:rFonts w:eastAsiaTheme="minorEastAsia"/>
+        </w:rPr>
         <w:t>IPC_Model</w:t>
       </w:r>
-      <w:bookmarkStart w:id="0" w:name="_GoBack"/>
-      <w:bookmarkEnd w:id="0"/>
+      <w:proofErr w:type="spellEnd"/>
       <w:r>
         <w:t xml:space="preserve"> </w:t>
       </w:r>
     </w:p>
     <w:p>
       <w:pPr>
-        <w:pStyle w:val="NormalWeb"/>
+        <w:pStyle w:val="a4"/>
       </w:pPr>
       <w:r>
         <w:t xml:space="preserve">    </w:t>
@@ -3249,8 +3464,23 @@
       <w:r>
         <w:t xml:space="preserve"> </w:t>
       </w:r>
-      <w:r>
-        <w:t>cp ./build/server/libserver.so /usr/lib</w:t>
+      <w:proofErr w:type="spellStart"/>
+      <w:proofErr w:type="gramStart"/>
+      <w:r>
+        <w:t>cp</w:t>
+      </w:r>
+      <w:proofErr w:type="spellEnd"/>
+      <w:proofErr w:type="gramEnd"/>
+      <w:r>
+        <w:t xml:space="preserve"> ./build/server/libserver.so /</w:t>
+      </w:r>
+      <w:proofErr w:type="spellStart"/>
+      <w:r>
+        <w:t>usr</w:t>
+      </w:r>
+      <w:proofErr w:type="spellEnd"/>
+      <w:r>
+        <w:t>/lib</w:t>
       </w:r>
       <w:r>
         <w:t xml:space="preserve"> </w:t>
@@ -3261,33 +3491,33 @@
     </w:p>
     <w:p>
       <w:pPr>
-        <w:pStyle w:val="NormalWeb"/>
+        <w:pStyle w:val="a4"/>
+        <w:rPr>
+          <w:rFonts w:eastAsiaTheme="minorEastAsia"/>
+        </w:rPr>
+      </w:pPr>
+      <w:r>
+        <w:rPr>
+          <w:rFonts w:eastAsiaTheme="minorEastAsia"/>
+        </w:rPr>
+        <w:t xml:space="preserve">     </w:t>
+      </w:r>
+      <w:r>
         <w:rPr>
           <w:rFonts w:eastAsiaTheme="minorEastAsia" w:hint="eastAsia"/>
         </w:rPr>
-      </w:pPr>
-      <w:r>
-        <w:rPr>
-          <w:rFonts w:eastAsiaTheme="minorEastAsia"/>
-        </w:rPr>
-        <w:t xml:space="preserve">     </w:t>
-      </w:r>
-      <w:r>
-        <w:rPr>
-          <w:rFonts w:eastAsiaTheme="minorEastAsia" w:hint="eastAsia"/>
-        </w:rPr>
         <w:t>或者</w:t>
       </w:r>
       <w:r>
         <w:rPr>
-          <w:rFonts w:ascii="Microsoft YaHei" w:eastAsia="Microsoft YaHei" w:cs="Microsoft YaHei"/>
+          <w:rFonts w:ascii="微软雅黑" w:eastAsia="微软雅黑" w:cs="微软雅黑"/>
         </w:rPr>
         <w:t>export LD_LIBRARY_PATH=$PWD/build/server</w:t>
       </w:r>
     </w:p>
     <w:p>
       <w:pPr>
-        <w:pStyle w:val="NormalWeb"/>
+        <w:pStyle w:val="a4"/>
       </w:pPr>
       <w:r>
         <w:t xml:space="preserve">    </w:t>
@@ -3295,20 +3525,24 @@
       <w:r>
         <w:t xml:space="preserve"> </w:t>
       </w:r>
+      <w:proofErr w:type="gramStart"/>
       <w:r>
         <w:t xml:space="preserve">$ </w:t>
       </w:r>
       <w:r>
-        <w:t xml:space="preserve"> ./build/test/server_test</w:t>
-      </w:r>
+        <w:t xml:space="preserve"> .</w:t>
+      </w:r>
+      <w:proofErr w:type="gramEnd"/>
+      <w:r>
+        <w:t>/build/test/</w:t>
+      </w:r>
+      <w:proofErr w:type="spellStart"/>
+      <w:r>
+        <w:t>server_test</w:t>
+      </w:r>
+      <w:proofErr w:type="spellEnd"/>
     </w:p>
-    <w:p>
-      <w:pPr>
-        <w:rPr>
-          <w:rFonts w:hint="eastAsia"/>
-        </w:rPr>
-      </w:pPr>
-    </w:p>
+    <w:p/>
     <w:sectPr>
       <w:pgSz w:w="12240" w:h="15840"/>
       <w:pgMar w:top="1440" w:right="1440" w:bottom="1440" w:left="1440" w:header="720" w:footer="720" w:gutter="0"/>
@@ -3321,7 +3555,7 @@
 
 <file path=word/numbering.xml><?xml version="1.0" encoding="utf-8"?>
 <w:numbering xmlns:wpc="http://schemas.microsoft.com/office/word/2010/wordprocessingCanvas" xmlns:mc="http://schemas.openxmlformats.org/markup-compatibility/2006" xmlns:o="urn:schemas-microsoft-com:office:office" xmlns:r="http://schemas.openxmlformats.org/officeDocument/2006/relationships" xmlns:m="http://schemas.openxmlformats.org/officeDocument/2006/math" xmlns:v="urn:schemas-microsoft-com:vml" xmlns:wp14="http://schemas.microsoft.com/office/word/2010/wordprocessingDrawing" xmlns:wp="http://schemas.openxmlformats.org/drawingml/2006/wordprocessingDrawing" xmlns:w10="urn:schemas-microsoft-com:office:word" xmlns:w="http://schemas.openxmlformats.org/wordprocessingml/2006/main" xmlns:w14="http://schemas.microsoft.com/office/word/2010/wordml" xmlns:w15="http://schemas.microsoft.com/office/word/2012/wordml" xmlns:wpg="http://schemas.microsoft.com/office/word/2010/wordprocessingGroup" xmlns:wpi="http://schemas.microsoft.com/office/word/2010/wordprocessingInk" xmlns:wne="http://schemas.microsoft.com/office/word/2006/wordml" xmlns:wps="http://schemas.microsoft.com/office/word/2010/wordprocessingShape" mc:Ignorable="w14 w15 wp14">
-  <w:abstractNum w:abstractNumId="0" w15:restartNumberingAfterBreak="0">
+  <w:abstractNum w:abstractNumId="0">
     <w:nsid w:val="4A293BDE"/>
     <w:multiLevelType w:val="hybridMultilevel"/>
     <w:tmpl w:val="249828B4"/>
@@ -3806,17 +4040,17 @@
     <w:lsdException w:name="List Table 6 Colorful Accent 6" w:uiPriority="51"/>
     <w:lsdException w:name="List Table 7 Colorful Accent 6" w:uiPriority="52"/>
   </w:latentStyles>
-  <w:style w:type="paragraph" w:default="1" w:styleId="Normal">
+  <w:style w:type="paragraph" w:default="1" w:styleId="a">
     <w:name w:val="Normal"/>
     <w:qFormat/>
   </w:style>
-  <w:style w:type="character" w:default="1" w:styleId="DefaultParagraphFont">
+  <w:style w:type="character" w:default="1" w:styleId="a0">
     <w:name w:val="Default Paragraph Font"/>
     <w:uiPriority w:val="1"/>
     <w:semiHidden/>
     <w:unhideWhenUsed/>
   </w:style>
-  <w:style w:type="table" w:default="1" w:styleId="TableNormal">
+  <w:style w:type="table" w:default="1" w:styleId="a1">
     <w:name w:val="Normal Table"/>
     <w:uiPriority w:val="99"/>
     <w:semiHidden/>
@@ -3831,15 +4065,15 @@
       </w:tblCellMar>
     </w:tblPr>
   </w:style>
-  <w:style w:type="numbering" w:default="1" w:styleId="NoList">
+  <w:style w:type="numbering" w:default="1" w:styleId="a2">
     <w:name w:val="No List"/>
     <w:uiPriority w:val="99"/>
     <w:semiHidden/>
     <w:unhideWhenUsed/>
   </w:style>
-  <w:style w:type="paragraph" w:styleId="ListParagraph">
+  <w:style w:type="paragraph" w:styleId="a3">
     <w:name w:val="List Paragraph"/>
-    <w:basedOn w:val="Normal"/>
+    <w:basedOn w:val="a"/>
     <w:uiPriority w:val="34"/>
     <w:qFormat/>
     <w:rsid w:val="008557D2"/>
@@ -3848,9 +4082,9 @@
       <w:contextualSpacing/>
     </w:pPr>
   </w:style>
-  <w:style w:type="paragraph" w:styleId="NormalWeb">
+  <w:style w:type="paragraph" w:styleId="a4">
     <w:name w:val="Normal (Web)"/>
-    <w:basedOn w:val="Normal"/>
+    <w:basedOn w:val="a"/>
     <w:uiPriority w:val="99"/>
     <w:semiHidden/>
     <w:unhideWhenUsed/>
@@ -3864,9 +4098,9 @@
       <w:szCs w:val="24"/>
     </w:rPr>
   </w:style>
-  <w:style w:type="character" w:styleId="Hyperlink">
+  <w:style w:type="character" w:styleId="a5">
     <w:name w:val="Hyperlink"/>
-    <w:basedOn w:val="DefaultParagraphFont"/>
+    <w:basedOn w:val="a0"/>
     <w:uiPriority w:val="99"/>
     <w:unhideWhenUsed/>
     <w:rsid w:val="008D4254"/>
